--- a/reports/Student #4/D03/04 - Requirements - Student #4.docx
+++ b/reports/Student #4/D03/04 - Requirements - Student #4.docx
@@ -236,7 +236,13 @@
                       <w:rPr>
                         <w:rFonts w:asciiTheme="majorHAnsi" w:hAnsiTheme="majorHAnsi" w:cstheme="majorHAnsi"/>
                       </w:rPr>
-                      <w:t xml:space="preserve"> https://github.com/Manuelgithuv/Acme-ANS-D01</w:t>
+                      <w:t xml:space="preserve"> https://github.com/Manuelgithuv/Acme-ANS-D0</w:t>
+                    </w:r>
+                    <w:r>
+                      <w:rPr>
+                        <w:rFonts w:asciiTheme="majorHAnsi" w:hAnsiTheme="majorHAnsi" w:cstheme="majorHAnsi"/>
+                      </w:rPr>
+                      <w:t>3</w:t>
                     </w:r>
                   </w:sdtContent>
                 </w:sdt>
@@ -387,7 +393,6 @@
                   </w:rPr>
                   <w:t xml:space="preserve"> </w:t>
                 </w:r>
-                <w:proofErr w:type="spellStart"/>
                 <w:r>
                   <w:rPr>
                     <w:rFonts w:asciiTheme="majorHAnsi" w:hAnsiTheme="majorHAnsi" w:cstheme="majorHAnsi"/>
@@ -395,7 +400,6 @@
                   </w:rPr>
                   <w:t>clagonben</w:t>
                 </w:r>
-                <w:proofErr w:type="spellEnd"/>
                 <w:r>
                   <w:rPr>
                     <w:rFonts w:asciiTheme="majorHAnsi" w:hAnsiTheme="majorHAnsi" w:cstheme="majorHAnsi"/>
@@ -546,7 +550,6 @@
                   </w:rPr>
                   <w:t xml:space="preserve">, </w:t>
                 </w:r>
-                <w:proofErr w:type="spellStart"/>
                 <w:r>
                   <w:rPr>
                     <w:rFonts w:asciiTheme="majorHAnsi" w:hAnsiTheme="majorHAnsi" w:cstheme="majorHAnsi"/>
@@ -554,7 +557,6 @@
                   </w:rPr>
                   <w:t>Analita</w:t>
                 </w:r>
-                <w:proofErr w:type="spellEnd"/>
                 <w:r>
                   <w:rPr>
                     <w:rFonts w:asciiTheme="majorHAnsi" w:hAnsiTheme="majorHAnsi" w:cstheme="majorHAnsi"/>
@@ -562,21 +564,12 @@
                   </w:rPr>
                   <w:t xml:space="preserve">, </w:t>
                 </w:r>
-                <w:proofErr w:type="spellStart"/>
                 <w:r>
                   <w:rPr>
                     <w:rFonts w:asciiTheme="majorHAnsi" w:hAnsiTheme="majorHAnsi" w:cstheme="majorHAnsi"/>
                     <w:lang w:val="es-ES"/>
                   </w:rPr>
-                  <w:t>project</w:t>
-                </w:r>
-                <w:proofErr w:type="spellEnd"/>
-                <w:r>
-                  <w:rPr>
-                    <w:rFonts w:asciiTheme="majorHAnsi" w:hAnsiTheme="majorHAnsi" w:cstheme="majorHAnsi"/>
-                    <w:lang w:val="es-ES"/>
-                  </w:rPr>
-                  <w:t xml:space="preserve"> manager</w:t>
+                  <w:t>project manager</w:t>
                 </w:r>
                 <w:r>
                   <w:rPr>
@@ -658,21 +651,12 @@
                   </w:rPr>
                   <w:t xml:space="preserve"> </w:t>
                 </w:r>
-                <w:proofErr w:type="spellStart"/>
                 <w:r>
                   <w:rPr>
                     <w:rFonts w:asciiTheme="majorHAnsi" w:hAnsiTheme="majorHAnsi" w:cstheme="majorHAnsi"/>
                     <w:lang w:val="es-ES"/>
                   </w:rPr>
-                  <w:t>sevilla</w:t>
-                </w:r>
-                <w:proofErr w:type="spellEnd"/>
-                <w:r>
-                  <w:rPr>
-                    <w:rFonts w:asciiTheme="majorHAnsi" w:hAnsiTheme="majorHAnsi" w:cstheme="majorHAnsi"/>
-                    <w:lang w:val="es-ES"/>
-                  </w:rPr>
-                  <w:t xml:space="preserve"> 20 de febrero de 2025</w:t>
+                  <w:t>sevilla 20 de febrero de 2025</w:t>
                 </w:r>
                 <w:r>
                   <w:rPr>
@@ -2302,7 +2286,13 @@
         </w:sdtPr>
         <w:sdtContent>
           <w:r>
-            <w:t xml:space="preserve">    </w:t>
+            <w:t xml:space="preserve"> </w:t>
+          </w:r>
+          <w:r>
+            <w:t>X</w:t>
+          </w:r>
+          <w:r>
+            <w:t xml:space="preserve">   </w:t>
           </w:r>
         </w:sdtContent>
       </w:sdt>
@@ -2445,7 +2435,13 @@
         </w:sdtPr>
         <w:sdtContent>
           <w:r>
-            <w:t xml:space="preserve">    </w:t>
+            <w:t xml:space="preserve">  </w:t>
+          </w:r>
+          <w:r>
+            <w:t>X</w:t>
+          </w:r>
+          <w:r>
+            <w:t xml:space="preserve">  </w:t>
           </w:r>
         </w:sdtContent>
       </w:sdt>
@@ -2573,7 +2569,13 @@
         </w:sdtPr>
         <w:sdtContent>
           <w:r>
-            <w:t xml:space="preserve">    </w:t>
+            <w:t xml:space="preserve">   </w:t>
+          </w:r>
+          <w:r>
+            <w:t>X</w:t>
+          </w:r>
+          <w:r>
+            <w:t xml:space="preserve"> </w:t>
           </w:r>
         </w:sdtContent>
       </w:sdt>
@@ -2658,7 +2660,13 @@
         </w:sdtPr>
         <w:sdtContent>
           <w:r>
-            <w:t xml:space="preserve">    </w:t>
+            <w:t xml:space="preserve"> </w:t>
+          </w:r>
+          <w:r>
+            <w:t>X</w:t>
+          </w:r>
+          <w:r>
+            <w:t xml:space="preserve"> </w:t>
           </w:r>
         </w:sdtContent>
       </w:sdt>
@@ -2783,7 +2791,13 @@
         </w:sdtPr>
         <w:sdtContent>
           <w:r>
-            <w:t xml:space="preserve">    </w:t>
+            <w:t xml:space="preserve"> </w:t>
+          </w:r>
+          <w:r>
+            <w:t>X</w:t>
+          </w:r>
+          <w:r>
+            <w:t xml:space="preserve"> </w:t>
           </w:r>
         </w:sdtContent>
       </w:sdt>
@@ -2834,7 +2848,13 @@
         </w:sdtPr>
         <w:sdtContent>
           <w:r>
-            <w:t xml:space="preserve">    </w:t>
+            <w:t xml:space="preserve"> </w:t>
+          </w:r>
+          <w:r>
+            <w:t>X</w:t>
+          </w:r>
+          <w:r>
+            <w:t xml:space="preserve"> </w:t>
           </w:r>
         </w:sdtContent>
       </w:sdt>
@@ -2870,7 +2890,13 @@
         </w:sdtPr>
         <w:sdtContent>
           <w:r>
-            <w:t xml:space="preserve">    </w:t>
+            <w:t xml:space="preserve"> </w:t>
+          </w:r>
+          <w:r>
+            <w:t>X</w:t>
+          </w:r>
+          <w:r>
+            <w:t xml:space="preserve"> </w:t>
           </w:r>
         </w:sdtContent>
       </w:sdt>
@@ -10688,12 +10714,14 @@
     <w:rsid w:val="003936CA"/>
     <w:rsid w:val="00413FD2"/>
     <w:rsid w:val="004329CB"/>
+    <w:rsid w:val="004A334F"/>
     <w:rsid w:val="004C7734"/>
     <w:rsid w:val="004D7778"/>
     <w:rsid w:val="004F2A33"/>
     <w:rsid w:val="00582694"/>
     <w:rsid w:val="005E7E6F"/>
     <w:rsid w:val="00635F6F"/>
+    <w:rsid w:val="00712911"/>
     <w:rsid w:val="0073694E"/>
     <w:rsid w:val="00852DA9"/>
     <w:rsid w:val="008B1087"/>
